--- a/WordDocuments/Aptos/0484.docx
+++ b/WordDocuments/Aptos/0484.docx
@@ -12,7 +12,7 @@
           <w:color w:val="000000"/>
           <w:sz w:val="44"/>
         </w:rPr>
-        <w:t>Uncharted Territories: Humanity's Journey of Space Exploration</w:t>
+        <w:t>Embracing Diversity in Political Thought: Understanding Different Perspectives</w:t>
       </w:r>
     </w:p>
     <w:p>
@@ -26,7 +26,7 @@
           <w:color w:val="000000"/>
           <w:sz w:val="36"/>
         </w:rPr>
-        <w:t>Amelia Sloane</w:t>
+        <w:t>Sophia Anderson</w:t>
       </w:r>
     </w:p>
     <w:p>
@@ -39,7 +39,7 @@
           <w:color w:val="000000"/>
           <w:sz w:val="32"/>
         </w:rPr>
-        <w:t>ameliasloane@discoverycosmos</w:t>
+        <w:t>sophia</w:t>
       </w:r>
       <w:r>
         <w:rPr>
@@ -55,7 +55,39 @@
           <w:color w:val="000000"/>
           <w:sz w:val="32"/>
         </w:rPr>
-        <w:t>org</w:t>
+        <w:t>anderson</w:t>
+      </w:r>
+      <w:r>
+        <w:rPr>
+          <w:rFonts w:ascii="Aptos" w:hAnsi="Aptos"/>
+          <w:color w:val="000000"/>
+          <w:sz w:val="32"/>
+        </w:rPr>
+        <w:t>.</w:t>
+      </w:r>
+      <w:r>
+        <w:rPr>
+          <w:rFonts w:ascii="Aptos" w:hAnsi="Aptos"/>
+          <w:color w:val="000000"/>
+          <w:sz w:val="32"/>
+        </w:rPr>
+        <w:t>smith0101@school</w:t>
+      </w:r>
+      <w:r>
+        <w:rPr>
+          <w:rFonts w:ascii="Aptos" w:hAnsi="Aptos"/>
+          <w:color w:val="000000"/>
+          <w:sz w:val="32"/>
+        </w:rPr>
+        <w:t>.</w:t>
+      </w:r>
+      <w:r>
+        <w:rPr>
+          <w:rFonts w:ascii="Aptos" w:hAnsi="Aptos"/>
+          <w:color w:val="000000"/>
+          <w:sz w:val="32"/>
+        </w:rPr>
+        <w:t>edu</w:t>
       </w:r>
     </w:p>
     <w:p/>
@@ -66,7 +98,7 @@
           <w:color w:val="000000"/>
           <w:sz w:val="24"/>
         </w:rPr>
-        <w:t>Beneath the celestial tapestry of the night sky, humanity embarked upon an awe-inspiring odyssey, a journey that transcended earthly boundaries to unravel the enigmatic secrets woven into the cosmic fabric</w:t>
+        <w:t>In the tapestry of human societies, political thought plays a pivotal role in shaping the fabric of our governance and collective lives</w:t>
       </w:r>
       <w:r>
         <w:rPr>
@@ -82,7 +114,7 @@
           <w:color w:val="000000"/>
           <w:sz w:val="24"/>
         </w:rPr>
-        <w:t xml:space="preserve"> Driven by an insatiable thirst for knowledge, we ventured beyond the gravitational embrace of our home planet, seeking answers to questions that echoed through the ages</w:t>
+        <w:t xml:space="preserve"> By examining the diverse spectrum of political ideologies, we embark on a journey to comprehend the profound impact of various worldviews on the intricate mechanisms of power and decision-making</w:t>
       </w:r>
       <w:r>
         <w:rPr>
@@ -98,23 +130,7 @@
           <w:color w:val="000000"/>
           <w:sz w:val="24"/>
         </w:rPr>
-        <w:t xml:space="preserve"> Our voyage through the cosmos has been marked by extraordinary feats of ingenuity, resilience, and unyielding perseverance</w:t>
-      </w:r>
-      <w:r>
-        <w:rPr>
-          <w:rFonts w:ascii="Aptos" w:hAnsi="Aptos"/>
-          <w:color w:val="000000"/>
-          <w:sz w:val="24"/>
-        </w:rPr>
-        <w:t>.</w:t>
-      </w:r>
-      <w:r>
-        <w:rPr>
-          <w:rFonts w:ascii="Aptos" w:hAnsi="Aptos"/>
-          <w:color w:val="000000"/>
-          <w:sz w:val="24"/>
-        </w:rPr>
-        <w:t xml:space="preserve"> From the initial days of humble beginnings, when the celestial realm was nothing more than a shimmering spectacle observed through rudimentary instruments, we have ascended to the pinnacle of space exploration, soaring through the heavens in sophisticated spacecraft and venturing into the uncharted depths of the solar system and beyond</w:t>
+        <w:t xml:space="preserve"> This exploration uncovers the multifaceted nature of political thought, encouraging critical thinking and fostering an appreciation for the nuances of perspectives that differ from our own</w:t>
       </w:r>
       <w:r>
         <w:rPr>
@@ -139,7 +155,7 @@
           <w:sz w:val="24"/>
         </w:rPr>
         <w:br/>
-        <w:t>In this odyssey of discovery, we have encountered both profound wonders and treacherous challenges</w:t>
+        <w:t>As we delve into the realm of political thought, we encounter a kaleidoscope of perspectives, from the staunch individualism of libertarianism to the collective focus of socialism, each ideology weaving its unique narrative into the fabric of human governance</w:t>
       </w:r>
       <w:r>
         <w:rPr>
@@ -155,7 +171,7 @@
           <w:color w:val="000000"/>
           <w:sz w:val="24"/>
         </w:rPr>
-        <w:t xml:space="preserve"> The cosmic vistas unveiled before our eyes have instilled in us a sense of awe and humility, reminding us of our place amidst the vastness of the cosmos</w:t>
+        <w:t xml:space="preserve"> These variations in political thought reflect the diversity of human experiences, aspirations, and values, highlighting the complexities inherent in the pursuit of a just and equitable society</w:t>
       </w:r>
       <w:r>
         <w:rPr>
@@ -171,39 +187,7 @@
           <w:color w:val="000000"/>
           <w:sz w:val="24"/>
         </w:rPr>
-        <w:t xml:space="preserve"> We have witnessed worlds adorned with awe-inspiring landscapes, moons sculpted by eons of cosmic forces, and celestial phenomena that ignite the imagination</w:t>
-      </w:r>
-      <w:r>
-        <w:rPr>
-          <w:rFonts w:ascii="Aptos" w:hAnsi="Aptos"/>
-          <w:color w:val="000000"/>
-          <w:sz w:val="24"/>
-        </w:rPr>
-        <w:t>.</w:t>
-      </w:r>
-      <w:r>
-        <w:rPr>
-          <w:rFonts w:ascii="Aptos" w:hAnsi="Aptos"/>
-          <w:color w:val="000000"/>
-          <w:sz w:val="24"/>
-        </w:rPr>
-        <w:t xml:space="preserve"> Yet, alongside these wonders, we have also faced the perils of the unforgiving void--the harsh radiation, the unrelenting cold, and the constant threat of space debris</w:t>
-      </w:r>
-      <w:r>
-        <w:rPr>
-          <w:rFonts w:ascii="Aptos" w:hAnsi="Aptos"/>
-          <w:color w:val="000000"/>
-          <w:sz w:val="24"/>
-        </w:rPr>
-        <w:t>.</w:t>
-      </w:r>
-      <w:r>
-        <w:rPr>
-          <w:rFonts w:ascii="Aptos" w:hAnsi="Aptos"/>
-          <w:color w:val="000000"/>
-          <w:sz w:val="24"/>
-        </w:rPr>
-        <w:t xml:space="preserve"> Despite these daunting hurdles, our unwavering resolve has propelled us forward, driven by an unyielding desire to push the boundaries of human knowledge and sate our insatiable curiosity</w:t>
+        <w:t xml:space="preserve"> Understanding these ideologies, their historical contexts, and their implications for policy choices enhances our capacity to navigate the complexities of modern politics</w:t>
       </w:r>
       <w:r>
         <w:rPr>
@@ -228,24 +212,7 @@
           <w:sz w:val="24"/>
         </w:rPr>
         <w:br/>
-        <w:t>Introduction Continued:</w:t>
-      </w:r>
-      <w:r>
-        <w:rPr>
-          <w:rFonts w:ascii="Aptos" w:hAnsi="Aptos"/>
-          <w:color w:val="000000"/>
-          <w:sz w:val="24"/>
-        </w:rPr>
-        <w:br/>
-      </w:r>
-      <w:r>
-        <w:rPr>
-          <w:rFonts w:ascii="Aptos" w:hAnsi="Aptos"/>
-          <w:color w:val="000000"/>
-          <w:sz w:val="24"/>
-        </w:rPr>
-        <w:br/>
-        <w:t>The knowledge gleaned from our cosmic explorations has profoundly shaped our understanding of the universe, revolutionizing scientific disciplines and challenging long-held beliefs</w:t>
+        <w:t>Furthermore, examining the evolution of political thought throughout history illuminates the dynamic interplay between ideas, institutions, and societal change</w:t>
       </w:r>
       <w:r>
         <w:rPr>
@@ -261,16 +228,7 @@
           <w:color w:val="000000"/>
           <w:sz w:val="24"/>
         </w:rPr>
-        <w:t xml:space="preserve"> We have discovered celestial bodies awe-inspiring in their beauty and alien in their characteristics--worlds like Jupiter, with its raging storms and </w:t>
-      </w:r>
-      <w:r>
-        <w:rPr>
-          <w:rFonts w:ascii="Aptos" w:hAnsi="Aptos"/>
-          <w:color w:val="000000"/>
-          <w:sz w:val="24"/>
-        </w:rPr>
-        <w:lastRenderedPageBreak/>
-        <w:t>colossal moon system, or Saturn, adorned with its mesmerizing rings</w:t>
+        <w:t xml:space="preserve"> The writings of influential thinkers, from Plato and Aristotle to Machiavelli and Locke, have shaped the course of political discourse, challenging prevailing notions and igniting debates that continue to resonate today</w:t>
       </w:r>
       <w:r>
         <w:rPr>
@@ -286,113 +244,7 @@
           <w:color w:val="000000"/>
           <w:sz w:val="24"/>
         </w:rPr>
-        <w:t xml:space="preserve"> We have also encountered puzzling cosmic phenomena, such as black holes, remnants of colossal stars whose gravitational pull is so immense that it defies explanation, or the enigmatic dark matter and dark energy, which together constitute the majority of the universe yet remain shrouded in mystery</w:t>
-      </w:r>
-      <w:r>
-        <w:rPr>
-          <w:rFonts w:ascii="Aptos" w:hAnsi="Aptos"/>
-          <w:color w:val="000000"/>
-          <w:sz w:val="24"/>
-        </w:rPr>
-        <w:t>.</w:t>
-      </w:r>
-      <w:r>
-        <w:rPr>
-          <w:rFonts w:ascii="Aptos" w:hAnsi="Aptos"/>
-          <w:color w:val="000000"/>
-          <w:sz w:val="24"/>
-        </w:rPr>
-        <w:t xml:space="preserve"> These discoveries have unveiled a cosmos that is awe-inspiringly vast, intricately complex, and far more mysterious than we ever imagined</w:t>
-      </w:r>
-      <w:r>
-        <w:rPr>
-          <w:rFonts w:ascii="Aptos" w:hAnsi="Aptos"/>
-          <w:color w:val="000000"/>
-          <w:sz w:val="24"/>
-        </w:rPr>
-        <w:t>.</w:t>
-      </w:r>
-      <w:r>
-        <w:rPr>
-          <w:rFonts w:ascii="Aptos" w:hAnsi="Aptos"/>
-          <w:color w:val="000000"/>
-          <w:sz w:val="24"/>
-        </w:rPr>
-        <w:br/>
-      </w:r>
-      <w:r>
-        <w:rPr>
-          <w:rFonts w:ascii="Aptos" w:hAnsi="Aptos"/>
-          <w:color w:val="000000"/>
-          <w:sz w:val="24"/>
-        </w:rPr>
-        <w:br/>
-        <w:t>Introduction Concluded:</w:t>
-      </w:r>
-      <w:r>
-        <w:rPr>
-          <w:rFonts w:ascii="Aptos" w:hAnsi="Aptos"/>
-          <w:color w:val="000000"/>
-          <w:sz w:val="24"/>
-        </w:rPr>
-        <w:br/>
-      </w:r>
-      <w:r>
-        <w:rPr>
-          <w:rFonts w:ascii="Aptos" w:hAnsi="Aptos"/>
-          <w:color w:val="000000"/>
-          <w:sz w:val="24"/>
-        </w:rPr>
-        <w:br/>
-        <w:t>The journey of space exploration has not been undertaken solely to expand our knowledge</w:t>
-      </w:r>
-      <w:r>
-        <w:rPr>
-          <w:rFonts w:ascii="Aptos" w:hAnsi="Aptos"/>
-          <w:color w:val="000000"/>
-          <w:sz w:val="24"/>
-        </w:rPr>
-        <w:t>.</w:t>
-      </w:r>
-      <w:r>
-        <w:rPr>
-          <w:rFonts w:ascii="Aptos" w:hAnsi="Aptos"/>
-          <w:color w:val="000000"/>
-          <w:sz w:val="24"/>
-        </w:rPr>
-        <w:t xml:space="preserve"> This extraordinary endeavor has also ignited the human spirit, inspiring generations and igniting within us a sense of wonder and possibility</w:t>
-      </w:r>
-      <w:r>
-        <w:rPr>
-          <w:rFonts w:ascii="Aptos" w:hAnsi="Aptos"/>
-          <w:color w:val="000000"/>
-          <w:sz w:val="24"/>
-        </w:rPr>
-        <w:t>.</w:t>
-      </w:r>
-      <w:r>
-        <w:rPr>
-          <w:rFonts w:ascii="Aptos" w:hAnsi="Aptos"/>
-          <w:color w:val="000000"/>
-          <w:sz w:val="24"/>
-        </w:rPr>
-        <w:t xml:space="preserve"> We have witnessed the triumph of human ingenuity and the boundless potential of collaboration, as nations and scientific minds from around the world have converged in this grand endeavor</w:t>
-      </w:r>
-      <w:r>
-        <w:rPr>
-          <w:rFonts w:ascii="Aptos" w:hAnsi="Aptos"/>
-          <w:color w:val="000000"/>
-          <w:sz w:val="24"/>
-        </w:rPr>
-        <w:t>.</w:t>
-      </w:r>
-      <w:r>
-        <w:rPr>
-          <w:rFonts w:ascii="Aptos" w:hAnsi="Aptos"/>
-          <w:color w:val="000000"/>
-          <w:sz w:val="24"/>
-        </w:rPr>
-        <w:t xml:space="preserve"> The challenges we have overcome and the wonders we have beheld have served as a testament to what we can accomplish when we dare to reach beyond our limitations and embark on quests that transcend the boundaries of our earthly confines</w:t>
+        <w:t xml:space="preserve"> Exploring these intellectual lineages deepens our understanding of the foundations upon which contemporary political thought rests, providing valuable insights into the enduring questions of power, justice, and the role of government in society</w:t>
       </w:r>
       <w:r>
         <w:rPr>
@@ -419,7 +271,7 @@
           <w:rFonts w:ascii="Aptos" w:hAnsi="Aptos"/>
           <w:color w:val="000000"/>
         </w:rPr>
-        <w:t>The exploration of space has been a remarkable human endeavor, propelling us to the forefront of scientific discovery and revolutionizing our understanding of the universe</w:t>
+        <w:t>In the realm of political thought, embracing diversity enriches our understanding of governance and societal dynamics</w:t>
       </w:r>
       <w:r>
         <w:rPr>
@@ -433,7 +285,15 @@
           <w:rFonts w:ascii="Aptos" w:hAnsi="Aptos"/>
           <w:color w:val="000000"/>
         </w:rPr>
-        <w:t xml:space="preserve"> With each mission, we venture further into the cosmos, unlocking its secrets and gaining a deeper appreciation for our place within it</w:t>
+        <w:t xml:space="preserve"> By examining different political ideologies, we gain </w:t>
+      </w:r>
+      <w:r>
+        <w:rPr>
+          <w:rFonts w:ascii="Aptos" w:hAnsi="Aptos"/>
+          <w:color w:val="000000"/>
+        </w:rPr>
+        <w:lastRenderedPageBreak/>
+        <w:t>insights into the historical contexts, values, and principles underpinning various perspectives</w:t>
       </w:r>
       <w:r>
         <w:rPr>
@@ -447,7 +307,21 @@
           <w:rFonts w:ascii="Aptos" w:hAnsi="Aptos"/>
           <w:color w:val="000000"/>
         </w:rPr>
-        <w:t xml:space="preserve"> From the captivating revelations of alien worlds to the profound mysteries of dark matter and black holes, the frontiers of space beckon us to unravel the enigma that surrounds us and to embrace the awe-inspiring grandeur of the cosmos</w:t>
+        <w:t xml:space="preserve"> Exploring the evolution of political ideas throughout history sheds light on the intellectual foundations of modern thought</w:t>
+      </w:r>
+      <w:r>
+        <w:rPr>
+          <w:rFonts w:ascii="Aptos" w:hAnsi="Aptos"/>
+          <w:color w:val="000000"/>
+        </w:rPr>
+        <w:t>.</w:t>
+      </w:r>
+      <w:r>
+        <w:rPr>
+          <w:rFonts w:ascii="Aptos" w:hAnsi="Aptos"/>
+          <w:color w:val="000000"/>
+        </w:rPr>
+        <w:t xml:space="preserve"> This multifaceted study fosters critical thinking, promotes dialogue across ideological divides, and cultivates an appreciation for the complexities inherent in the pursuit of a just and equitable society</w:t>
       </w:r>
       <w:r>
         <w:rPr>
@@ -457,6 +331,7 @@
         <w:t>.</w:t>
       </w:r>
     </w:p>
+    <w:p/>
     <w:sectPr>
       <w:pgSz w:w="12240" w:h="15840"/>
       <w:pgMar w:top="1440" w:right="1800" w:bottom="1440" w:left="1800" w:header="720" w:footer="720" w:gutter="0"/>
@@ -640,31 +515,31 @@
       </w:rPr>
     </w:lvl>
   </w:abstractNum>
-  <w:num w:numId="1" w16cid:durableId="1723552104">
+  <w:num w:numId="1" w16cid:durableId="330765855">
     <w:abstractNumId w:val="8"/>
   </w:num>
-  <w:num w:numId="2" w16cid:durableId="520361456">
+  <w:num w:numId="2" w16cid:durableId="1489394098">
     <w:abstractNumId w:val="6"/>
   </w:num>
-  <w:num w:numId="3" w16cid:durableId="361706779">
+  <w:num w:numId="3" w16cid:durableId="1053702094">
     <w:abstractNumId w:val="5"/>
   </w:num>
-  <w:num w:numId="4" w16cid:durableId="1660764170">
+  <w:num w:numId="4" w16cid:durableId="1958833907">
     <w:abstractNumId w:val="4"/>
   </w:num>
-  <w:num w:numId="5" w16cid:durableId="1782917937">
+  <w:num w:numId="5" w16cid:durableId="1693915501">
     <w:abstractNumId w:val="7"/>
   </w:num>
-  <w:num w:numId="6" w16cid:durableId="1694647883">
+  <w:num w:numId="6" w16cid:durableId="1250656114">
     <w:abstractNumId w:val="3"/>
   </w:num>
-  <w:num w:numId="7" w16cid:durableId="662393246">
+  <w:num w:numId="7" w16cid:durableId="1369598534">
     <w:abstractNumId w:val="2"/>
   </w:num>
-  <w:num w:numId="8" w16cid:durableId="1772584667">
+  <w:num w:numId="8" w16cid:durableId="2089502231">
     <w:abstractNumId w:val="1"/>
   </w:num>
-  <w:num w:numId="9" w16cid:durableId="1740864261">
+  <w:num w:numId="9" w16cid:durableId="525873630">
     <w:abstractNumId w:val="0"/>
   </w:num>
 </w:numbering>
